--- a/Handling Semantic Version Strings Like a Boss with the semver Package.docx
+++ b/Handling Semantic Version Strings Like a Boss with the semver Package.docx
@@ -48,21 +48,19 @@
         </w:rPr>
         <w:t xml:space="preserve"> use the R </w:t>
       </w:r>
-      <w:hyperlink r:id="rId4" w:tgtFrame="_blank" w:history="1">
-        <w:proofErr w:type="spellStart"/>
-        <w:r>
-          <w:rPr>
-            <w:rFonts w:ascii="Courier New" w:eastAsia="Times New Roman" w:hAnsi="Courier New" w:cs="Courier New"/>
-            <w:color w:val="0000FF"/>
-            <w:sz w:val="20"/>
-            <w:szCs w:val="20"/>
-            <w:u w:val="single"/>
-            <w:lang w:eastAsia="en-IN"/>
-          </w:rPr>
-          <w:t>semver</w:t>
-        </w:r>
-        <w:proofErr w:type="spellEnd"/>
-      </w:hyperlink>
+      <w:proofErr w:type="spellStart"/>
+      <w:r>
+        <w:rPr>
+          <w:rFonts w:ascii="Courier New" w:eastAsia="Times New Roman" w:hAnsi="Courier New" w:cs="Courier New"/>
+          <w:color w:val="0000FF"/>
+          <w:sz w:val="20"/>
+          <w:szCs w:val="20"/>
+          <w:u w:val="single"/>
+          <w:lang w:eastAsia="en-IN"/>
+        </w:rPr>
+        <w:t>semver</w:t>
+      </w:r>
+      <w:proofErr w:type="spellEnd"/>
       <w:r>
         <w:rPr>
           <w:rFonts w:ascii="Times New Roman" w:eastAsia="Times New Roman" w:hAnsi="Times New Roman" w:cs="Times New Roman"/>
@@ -117,7 +115,7 @@
             <wp:extent cx="4290060" cy="1714500"/>
             <wp:effectExtent l="0" t="0" r="0" b="0"/>
             <wp:docPr id="5" name="Picture 5">
-              <a:hlinkClick xmlns:a="http://schemas.openxmlformats.org/drawingml/2006/main" r:id="rId5" tgtFrame="&quot;_blank&quot;"/>
+              <a:hlinkClick xmlns:a="http://schemas.openxmlformats.org/drawingml/2006/main" r:id="rId4" tgtFrame="&quot;_blank&quot;"/>
             </wp:docPr>
             <wp:cNvGraphicFramePr>
               <a:graphicFrameLocks xmlns:a="http://schemas.openxmlformats.org/drawingml/2006/main" noChangeAspect="1"/>
@@ -127,14 +125,14 @@
                 <pic:pic xmlns:pic="http://schemas.openxmlformats.org/drawingml/2006/picture">
                   <pic:nvPicPr>
                     <pic:cNvPr id="0" name="Picture 5">
-                      <a:hlinkClick r:id="rId5" tgtFrame="&quot;_blank&quot;"/>
+                      <a:hlinkClick r:id="rId4" tgtFrame="&quot;_blank&quot;"/>
                     </pic:cNvPr>
                     <pic:cNvPicPr>
                       <a:picLocks noChangeAspect="1" noChangeArrowheads="1"/>
                     </pic:cNvPicPr>
                   </pic:nvPicPr>
                   <pic:blipFill>
-                    <a:blip r:embed="rId6">
+                    <a:blip r:embed="rId5">
                       <a:extLst>
                         <a:ext uri="{28A0092B-C50C-407E-A947-70E740481C1C}">
                           <a14:useLocalDpi xmlns:a14="http://schemas.microsoft.com/office/drawing/2010/main" val="0"/>
@@ -1073,48 +1071,26 @@
           <w:szCs w:val="20"/>
           <w:lang w:eastAsia="en-IN"/>
         </w:rPr>
-        <w:t xml:space="preserve"> servers on the internet. For ethical reasons, I cannot blindly share the entire raw data set but hit up </w:t>
-      </w:r>
-      <w:hyperlink r:id="rId7" w:tgtFrame="_blank" w:history="1">
-        <w:r>
-          <w:rPr>
-            <w:rFonts w:ascii="Times New Roman" w:eastAsia="Times New Roman" w:hAnsi="Times New Roman" w:cs="Times New Roman"/>
-            <w:color w:val="0000FF"/>
-            <w:sz w:val="24"/>
-            <w:szCs w:val="24"/>
-            <w:u w:val="single"/>
-            <w:lang w:eastAsia="en-IN"/>
-          </w:rPr>
-          <w:t>research@rapid7.com</w:t>
-        </w:r>
-      </w:hyperlink>
-      <w:r>
+        <w:t xml:space="preserve"> servers on the internet. For ethical reasons, I cannot blindly share the entire raw data set </w:t>
+      </w:r>
+    </w:p>
+    <w:p>
+      <w:pPr>
+        <w:spacing w:before="100" w:beforeAutospacing="1" w:after="100" w:afterAutospacing="1" w:line="240" w:lineRule="auto"/>
         <w:rPr>
           <w:rFonts w:ascii="Times New Roman" w:eastAsia="Times New Roman" w:hAnsi="Times New Roman" w:cs="Times New Roman"/>
           <w:sz w:val="20"/>
           <w:szCs w:val="20"/>
           <w:lang w:eastAsia="en-IN"/>
         </w:rPr>
-        <w:t xml:space="preserve"> if you have a need or desire to work with this data.</w:t>
-      </w:r>
-    </w:p>
-    <w:p>
-      <w:pPr>
-        <w:spacing w:before="100" w:beforeAutospacing="1" w:after="100" w:afterAutospacing="1" w:line="240" w:lineRule="auto"/>
+      </w:pPr>
+      <w:r>
         <w:rPr>
           <w:rFonts w:ascii="Times New Roman" w:eastAsia="Times New Roman" w:hAnsi="Times New Roman" w:cs="Times New Roman"/>
           <w:sz w:val="20"/>
           <w:szCs w:val="20"/>
           <w:lang w:eastAsia="en-IN"/>
         </w:rPr>
-      </w:pPr>
-      <w:r>
-        <w:rPr>
-          <w:rFonts w:ascii="Times New Roman" w:eastAsia="Times New Roman" w:hAnsi="Times New Roman" w:cs="Times New Roman"/>
-          <w:sz w:val="20"/>
-          <w:szCs w:val="20"/>
-          <w:lang w:eastAsia="en-IN"/>
-        </w:rPr>
         <w:t>Let’s read it in and take a look:</w:t>
       </w:r>
     </w:p>
@@ -1498,65 +1474,65 @@
           <w:szCs w:val="20"/>
           <w:lang w:eastAsia="en-IN"/>
         </w:rPr>
+        <w:t>#</w:t>
+      </w:r>
+      <w:proofErr w:type="gramStart"/>
+      <w:r>
+        <w:rPr>
+          <w:rFonts w:ascii="Courier New" w:eastAsia="Times New Roman" w:hAnsi="Courier New" w:cs="Courier New"/>
+          <w:sz w:val="20"/>
+          <w:szCs w:val="20"/>
+          <w:lang w:eastAsia="en-IN"/>
+        </w:rPr>
+        <w:t>#  [</w:t>
+      </w:r>
+      <w:proofErr w:type="gramEnd"/>
+      <w:r>
+        <w:rPr>
+          <w:rFonts w:ascii="Courier New" w:eastAsia="Times New Roman" w:hAnsi="Courier New" w:cs="Courier New"/>
+          <w:sz w:val="20"/>
+          <w:szCs w:val="20"/>
+          <w:lang w:eastAsia="en-IN"/>
+        </w:rPr>
+        <w:t xml:space="preserve">3] "STAT version 1.4.25"            "STAT version 1.4.31"           </w:t>
+      </w:r>
+    </w:p>
+    <w:p>
+      <w:pPr>
+        <w:tabs>
+          <w:tab w:val="left" w:pos="916"/>
+          <w:tab w:val="left" w:pos="1832"/>
+          <w:tab w:val="left" w:pos="2748"/>
+          <w:tab w:val="left" w:pos="3664"/>
+          <w:tab w:val="left" w:pos="4580"/>
+          <w:tab w:val="left" w:pos="5496"/>
+          <w:tab w:val="left" w:pos="6412"/>
+          <w:tab w:val="left" w:pos="7328"/>
+          <w:tab w:val="left" w:pos="8244"/>
+          <w:tab w:val="left" w:pos="9160"/>
+          <w:tab w:val="left" w:pos="10076"/>
+          <w:tab w:val="left" w:pos="10992"/>
+          <w:tab w:val="left" w:pos="11908"/>
+          <w:tab w:val="left" w:pos="12824"/>
+          <w:tab w:val="left" w:pos="13740"/>
+          <w:tab w:val="left" w:pos="14656"/>
+        </w:tabs>
+        <w:spacing w:after="0" w:line="240" w:lineRule="auto"/>
+        <w:rPr>
+          <w:rFonts w:ascii="Courier New" w:eastAsia="Times New Roman" w:hAnsi="Courier New" w:cs="Courier New"/>
+          <w:sz w:val="20"/>
+          <w:szCs w:val="20"/>
+          <w:lang w:eastAsia="en-IN"/>
+        </w:rPr>
+      </w:pPr>
+      <w:r>
+        <w:rPr>
+          <w:rFonts w:ascii="Courier New" w:eastAsia="Times New Roman" w:hAnsi="Courier New" w:cs="Courier New"/>
+          <w:sz w:val="20"/>
+          <w:szCs w:val="20"/>
+          <w:lang w:eastAsia="en-IN"/>
+        </w:rPr>
         <w:lastRenderedPageBreak/>
-        <w:t>#</w:t>
-      </w:r>
-      <w:proofErr w:type="gramStart"/>
-      <w:r>
-        <w:rPr>
-          <w:rFonts w:ascii="Courier New" w:eastAsia="Times New Roman" w:hAnsi="Courier New" w:cs="Courier New"/>
-          <w:sz w:val="20"/>
-          <w:szCs w:val="20"/>
-          <w:lang w:eastAsia="en-IN"/>
-        </w:rPr>
-        <w:t>#  [</w:t>
-      </w:r>
-      <w:proofErr w:type="gramEnd"/>
-      <w:r>
-        <w:rPr>
-          <w:rFonts w:ascii="Courier New" w:eastAsia="Times New Roman" w:hAnsi="Courier New" w:cs="Courier New"/>
-          <w:sz w:val="20"/>
-          <w:szCs w:val="20"/>
-          <w:lang w:eastAsia="en-IN"/>
-        </w:rPr>
-        <w:t xml:space="preserve">3] "STAT version 1.4.25"            "STAT version 1.4.31"           </w:t>
-      </w:r>
-    </w:p>
-    <w:p>
-      <w:pPr>
-        <w:tabs>
-          <w:tab w:val="left" w:pos="916"/>
-          <w:tab w:val="left" w:pos="1832"/>
-          <w:tab w:val="left" w:pos="2748"/>
-          <w:tab w:val="left" w:pos="3664"/>
-          <w:tab w:val="left" w:pos="4580"/>
-          <w:tab w:val="left" w:pos="5496"/>
-          <w:tab w:val="left" w:pos="6412"/>
-          <w:tab w:val="left" w:pos="7328"/>
-          <w:tab w:val="left" w:pos="8244"/>
-          <w:tab w:val="left" w:pos="9160"/>
-          <w:tab w:val="left" w:pos="10076"/>
-          <w:tab w:val="left" w:pos="10992"/>
-          <w:tab w:val="left" w:pos="11908"/>
-          <w:tab w:val="left" w:pos="12824"/>
-          <w:tab w:val="left" w:pos="13740"/>
-          <w:tab w:val="left" w:pos="14656"/>
-        </w:tabs>
-        <w:spacing w:after="0" w:line="240" w:lineRule="auto"/>
-        <w:rPr>
-          <w:rFonts w:ascii="Courier New" w:eastAsia="Times New Roman" w:hAnsi="Courier New" w:cs="Courier New"/>
-          <w:sz w:val="20"/>
-          <w:szCs w:val="20"/>
-          <w:lang w:eastAsia="en-IN"/>
-        </w:rPr>
-      </w:pPr>
-      <w:r>
-        <w:rPr>
-          <w:rFonts w:ascii="Courier New" w:eastAsia="Times New Roman" w:hAnsi="Courier New" w:cs="Courier New"/>
-          <w:sz w:val="20"/>
-          <w:szCs w:val="20"/>
-          <w:lang w:eastAsia="en-IN"/>
-        </w:rPr>
         <w:t>#</w:t>
       </w:r>
       <w:proofErr w:type="gramStart"/>
@@ -3706,19 +3682,39 @@
         </w:rPr>
         <w:t xml:space="preserve">Much better! However, we really only need the major parts of the </w:t>
       </w:r>
-      <w:hyperlink r:id="rId8" w:tgtFrame="_blank" w:history="1">
-        <w:r>
-          <w:rPr>
-            <w:rFonts w:ascii="Times New Roman" w:eastAsia="Times New Roman" w:hAnsi="Times New Roman" w:cs="Times New Roman"/>
-            <w:color w:val="0000FF"/>
-            <w:sz w:val="24"/>
-            <w:szCs w:val="24"/>
-            <w:u w:val="single"/>
-            <w:lang w:eastAsia="en-IN"/>
-          </w:rPr>
-          <w:t>semantic version string</w:t>
-        </w:r>
-      </w:hyperlink>
+      <w:r>
+        <w:rPr>
+          <w:rFonts w:ascii="Times New Roman" w:eastAsia="Times New Roman" w:hAnsi="Times New Roman" w:cs="Times New Roman"/>
+          <w:color w:val="0000FF"/>
+          <w:sz w:val="24"/>
+          <w:szCs w:val="24"/>
+          <w:u w:val="single"/>
+          <w:lang w:eastAsia="en-IN"/>
+        </w:rPr>
+        <w:t>semantic version str</w:t>
+      </w:r>
+      <w:r>
+        <w:rPr>
+          <w:rFonts w:ascii="Times New Roman" w:eastAsia="Times New Roman" w:hAnsi="Times New Roman" w:cs="Times New Roman"/>
+          <w:color w:val="0000FF"/>
+          <w:sz w:val="24"/>
+          <w:szCs w:val="24"/>
+          <w:u w:val="single"/>
+          <w:lang w:eastAsia="en-IN"/>
+        </w:rPr>
+        <w:t>i</w:t>
+      </w:r>
+      <w:r>
+        <w:rPr>
+          <w:rFonts w:ascii="Times New Roman" w:eastAsia="Times New Roman" w:hAnsi="Times New Roman" w:cs="Times New Roman"/>
+          <w:color w:val="0000FF"/>
+          <w:sz w:val="24"/>
+          <w:szCs w:val="24"/>
+          <w:u w:val="single"/>
+          <w:lang w:eastAsia="en-IN"/>
+        </w:rPr>
+        <w:t>ng</w:t>
+      </w:r>
       <w:r>
         <w:rPr>
           <w:rFonts w:ascii="Times New Roman" w:eastAsia="Times New Roman" w:hAnsi="Times New Roman" w:cs="Times New Roman"/>
@@ -7946,7 +7942,7 @@
             <wp:extent cx="4290060" cy="1714500"/>
             <wp:effectExtent l="0" t="0" r="0" b="0"/>
             <wp:docPr id="6" name="Picture 6" descr="memcached versions (raw)">
-              <a:hlinkClick xmlns:a="http://schemas.openxmlformats.org/drawingml/2006/main" r:id="rId9" tgtFrame="&quot;_blank&quot;"/>
+              <a:hlinkClick xmlns:a="http://schemas.openxmlformats.org/drawingml/2006/main" r:id="rId6" tgtFrame="&quot;_blank&quot;"/>
             </wp:docPr>
             <wp:cNvGraphicFramePr>
               <a:graphicFrameLocks xmlns:a="http://schemas.openxmlformats.org/drawingml/2006/main" noChangeAspect="1"/>
@@ -7956,14 +7952,14 @@
                 <pic:pic xmlns:pic="http://schemas.openxmlformats.org/drawingml/2006/picture">
                   <pic:nvPicPr>
                     <pic:cNvPr id="0" name="Picture 6" descr="memcached versions (raw)">
-                      <a:hlinkClick r:id="rId9" tgtFrame="&quot;_blank&quot;"/>
+                      <a:hlinkClick r:id="rId6" tgtFrame="&quot;_blank&quot;"/>
                     </pic:cNvPr>
                     <pic:cNvPicPr>
                       <a:picLocks noChangeAspect="1" noChangeArrowheads="1"/>
                     </pic:cNvPicPr>
                   </pic:nvPicPr>
                   <pic:blipFill>
-                    <a:blip r:embed="rId10">
+                    <a:blip r:embed="rId7">
                       <a:extLst>
                         <a:ext uri="{28A0092B-C50C-407E-A947-70E740481C1C}">
                           <a14:useLocalDpi xmlns:a14="http://schemas.microsoft.com/office/drawing/2010/main" val="0"/>
@@ -8072,41 +8068,19 @@
           <w:szCs w:val="20"/>
           <w:lang w:eastAsia="en-IN"/>
         </w:rPr>
-        <w:t xml:space="preserve"> a piece of software that hasn’t made it to one of those databases yet). The </w:t>
-      </w:r>
-      <w:proofErr w:type="spellStart"/>
-      <w:r>
-        <w:rPr>
-          <w:rFonts w:ascii="Courier New" w:eastAsia="Times New Roman" w:hAnsi="Courier New" w:cs="Courier New"/>
-          <w:sz w:val="20"/>
-          <w:szCs w:val="20"/>
-          <w:lang w:eastAsia="en-IN"/>
-        </w:rPr>
-        <w:t>memcached</w:t>
-      </w:r>
-      <w:proofErr w:type="spellEnd"/>
-      <w:r>
+        <w:t xml:space="preserve"> a piece of software that hasn’t made it to one of those databases yet). </w:t>
+      </w:r>
+    </w:p>
+    <w:p>
+      <w:pPr>
+        <w:spacing w:before="100" w:beforeAutospacing="1" w:after="100" w:afterAutospacing="1" w:line="240" w:lineRule="auto"/>
         <w:rPr>
           <w:rFonts w:ascii="Times New Roman" w:eastAsia="Times New Roman" w:hAnsi="Times New Roman" w:cs="Times New Roman"/>
           <w:sz w:val="20"/>
           <w:szCs w:val="20"/>
           <w:lang w:eastAsia="en-IN"/>
         </w:rPr>
-        <w:t xml:space="preserve"> project maintains a </w:t>
-      </w:r>
-      <w:hyperlink r:id="rId11" w:tgtFrame="_blank" w:history="1">
-        <w:r>
-          <w:rPr>
-            <w:rFonts w:ascii="Times New Roman" w:eastAsia="Times New Roman" w:hAnsi="Times New Roman" w:cs="Times New Roman"/>
-            <w:color w:val="0000FF"/>
-            <w:sz w:val="24"/>
-            <w:szCs w:val="24"/>
-            <w:u w:val="single"/>
-            <w:lang w:eastAsia="en-IN"/>
-          </w:rPr>
-          <w:t>wiki page</w:t>
-        </w:r>
-      </w:hyperlink>
+      </w:pPr>
       <w:r>
         <w:rPr>
           <w:rFonts w:ascii="Times New Roman" w:eastAsia="Times New Roman" w:hAnsi="Times New Roman" w:cs="Times New Roman"/>
@@ -8114,7 +8088,7 @@
           <w:szCs w:val="20"/>
           <w:lang w:eastAsia="en-IN"/>
         </w:rPr>
-        <w:t xml:space="preserve"> of version history that’s mostly complete, and definitely complete enough for this exercise. It </w:t>
+        <w:t xml:space="preserve">GitHub does not allow scraping of their site and — off the top of my head — I do not know if there is a “wiki” API endpoint, but I </w:t>
       </w:r>
       <w:r>
         <w:rPr>
@@ -8125,7 +8099,7 @@
           <w:szCs w:val="20"/>
           <w:lang w:eastAsia="en-IN"/>
         </w:rPr>
-        <w:t>will</w:t>
+        <w:t>do</w:t>
       </w:r>
       <w:r>
         <w:rPr>
@@ -8134,19 +8108,39 @@
           <w:szCs w:val="20"/>
           <w:lang w:eastAsia="en-IN"/>
         </w:rPr>
-        <w:t xml:space="preserve"> some processing before we can associate a version to a year.</w:t>
-      </w:r>
-    </w:p>
-    <w:p>
-      <w:pPr>
-        <w:spacing w:before="100" w:beforeAutospacing="1" w:after="100" w:afterAutospacing="1" w:line="240" w:lineRule="auto"/>
+        <w:t xml:space="preserve"> know that you can tack </w:t>
+      </w:r>
+      <w:proofErr w:type="gramStart"/>
+      <w:r>
         <w:rPr>
           <w:rFonts w:ascii="Times New Roman" w:eastAsia="Times New Roman" w:hAnsi="Times New Roman" w:cs="Times New Roman"/>
           <w:sz w:val="20"/>
           <w:szCs w:val="20"/>
           <w:lang w:eastAsia="en-IN"/>
         </w:rPr>
-      </w:pPr>
+        <w:t xml:space="preserve">on </w:t>
+      </w:r>
+      <w:r>
+        <w:rPr>
+          <w:rFonts w:ascii="Courier New" w:eastAsia="Times New Roman" w:hAnsi="Courier New" w:cs="Courier New"/>
+          <w:sz w:val="20"/>
+          <w:szCs w:val="20"/>
+          <w:lang w:eastAsia="en-IN"/>
+        </w:rPr>
+        <w:t>.</w:t>
+      </w:r>
+      <w:proofErr w:type="spellStart"/>
+      <w:proofErr w:type="gramEnd"/>
+      <w:r>
+        <w:rPr>
+          <w:rFonts w:ascii="Courier New" w:eastAsia="Times New Roman" w:hAnsi="Courier New" w:cs="Courier New"/>
+          <w:sz w:val="20"/>
+          <w:szCs w:val="20"/>
+          <w:lang w:eastAsia="en-IN"/>
+        </w:rPr>
+        <w:t>wiki.git</w:t>
+      </w:r>
+      <w:proofErr w:type="spellEnd"/>
       <w:r>
         <w:rPr>
           <w:rFonts w:ascii="Times New Roman" w:eastAsia="Times New Roman" w:hAnsi="Times New Roman" w:cs="Times New Roman"/>
@@ -8154,18 +8148,25 @@
           <w:szCs w:val="20"/>
           <w:lang w:eastAsia="en-IN"/>
         </w:rPr>
-        <w:t xml:space="preserve">GitHub does not allow scraping of their site and — off the top of my head — I do not know if there is a “wiki” API endpoint, but I </w:t>
+        <w:t xml:space="preserve"> to the end of a GitHub repo to clone the wiki pages, so we’ll use that knowledge and the </w:t>
+      </w:r>
+      <w:r>
+        <w:rPr>
+          <w:rFonts w:ascii="Courier New" w:eastAsia="Times New Roman" w:hAnsi="Courier New" w:cs="Courier New"/>
+          <w:sz w:val="20"/>
+          <w:szCs w:val="20"/>
+          <w:lang w:eastAsia="en-IN"/>
+        </w:rPr>
+        <w:t>git2r</w:t>
       </w:r>
       <w:r>
         <w:rPr>
           <w:rFonts w:ascii="Times New Roman" w:eastAsia="Times New Roman" w:hAnsi="Times New Roman" w:cs="Times New Roman"/>
-          <w:i/>
-          <w:iCs/>
-          <w:sz w:val="20"/>
-          <w:szCs w:val="20"/>
-          <w:lang w:eastAsia="en-IN"/>
-        </w:rPr>
-        <w:t>do</w:t>
+          <w:sz w:val="20"/>
+          <w:szCs w:val="20"/>
+          <w:lang w:eastAsia="en-IN"/>
+        </w:rPr>
+        <w:t xml:space="preserve"> package to gain access to the</w:t>
       </w:r>
       <w:r>
         <w:rPr>
@@ -8174,9 +8175,17 @@
           <w:szCs w:val="20"/>
           <w:lang w:eastAsia="en-IN"/>
         </w:rPr>
-        <w:t xml:space="preserve"> know that you can tack </w:t>
-      </w:r>
-      <w:proofErr w:type="gramStart"/>
+        <w:br/>
+      </w:r>
+      <w:r>
+        <w:rPr>
+          <w:rFonts w:ascii="Courier New" w:eastAsia="Times New Roman" w:hAnsi="Courier New" w:cs="Courier New"/>
+          <w:sz w:val="20"/>
+          <w:szCs w:val="20"/>
+          <w:lang w:eastAsia="en-IN"/>
+        </w:rPr>
+        <w:t>ReleaseNotes.md</w:t>
+      </w:r>
       <w:r>
         <w:rPr>
           <w:rFonts w:ascii="Times New Roman" w:eastAsia="Times New Roman" w:hAnsi="Times New Roman" w:cs="Times New Roman"/>
@@ -8184,81 +8193,6 @@
           <w:szCs w:val="20"/>
           <w:lang w:eastAsia="en-IN"/>
         </w:rPr>
-        <w:t xml:space="preserve">on </w:t>
-      </w:r>
-      <w:r>
-        <w:rPr>
-          <w:rFonts w:ascii="Courier New" w:eastAsia="Times New Roman" w:hAnsi="Courier New" w:cs="Courier New"/>
-          <w:sz w:val="20"/>
-          <w:szCs w:val="20"/>
-          <w:lang w:eastAsia="en-IN"/>
-        </w:rPr>
-        <w:t>.</w:t>
-      </w:r>
-      <w:proofErr w:type="spellStart"/>
-      <w:proofErr w:type="gramEnd"/>
-      <w:r>
-        <w:rPr>
-          <w:rFonts w:ascii="Courier New" w:eastAsia="Times New Roman" w:hAnsi="Courier New" w:cs="Courier New"/>
-          <w:sz w:val="20"/>
-          <w:szCs w:val="20"/>
-          <w:lang w:eastAsia="en-IN"/>
-        </w:rPr>
-        <w:t>wiki.git</w:t>
-      </w:r>
-      <w:proofErr w:type="spellEnd"/>
-      <w:r>
-        <w:rPr>
-          <w:rFonts w:ascii="Times New Roman" w:eastAsia="Times New Roman" w:hAnsi="Times New Roman" w:cs="Times New Roman"/>
-          <w:sz w:val="20"/>
-          <w:szCs w:val="20"/>
-          <w:lang w:eastAsia="en-IN"/>
-        </w:rPr>
-        <w:t xml:space="preserve"> to the end of a GitHub repo to clone the wiki pages, so we’ll use that knowledge and the </w:t>
-      </w:r>
-      <w:r>
-        <w:rPr>
-          <w:rFonts w:ascii="Courier New" w:eastAsia="Times New Roman" w:hAnsi="Courier New" w:cs="Courier New"/>
-          <w:sz w:val="20"/>
-          <w:szCs w:val="20"/>
-          <w:lang w:eastAsia="en-IN"/>
-        </w:rPr>
-        <w:t>git2r</w:t>
-      </w:r>
-      <w:r>
-        <w:rPr>
-          <w:rFonts w:ascii="Times New Roman" w:eastAsia="Times New Roman" w:hAnsi="Times New Roman" w:cs="Times New Roman"/>
-          <w:sz w:val="20"/>
-          <w:szCs w:val="20"/>
-          <w:lang w:eastAsia="en-IN"/>
-        </w:rPr>
-        <w:t xml:space="preserve"> package to gain access to the</w:t>
-      </w:r>
-      <w:r>
-        <w:rPr>
-          <w:rFonts w:ascii="Times New Roman" w:eastAsia="Times New Roman" w:hAnsi="Times New Roman" w:cs="Times New Roman"/>
-          <w:sz w:val="20"/>
-          <w:szCs w:val="20"/>
-          <w:lang w:eastAsia="en-IN"/>
-        </w:rPr>
-        <w:br/>
-      </w:r>
-      <w:r>
-        <w:rPr>
-          <w:rFonts w:ascii="Courier New" w:eastAsia="Times New Roman" w:hAnsi="Courier New" w:cs="Courier New"/>
-          <w:sz w:val="20"/>
-          <w:szCs w:val="20"/>
-          <w:lang w:eastAsia="en-IN"/>
-        </w:rPr>
-        <w:t>ReleaseNotes.md</w:t>
-      </w:r>
-      <w:r>
-        <w:rPr>
-          <w:rFonts w:ascii="Times New Roman" w:eastAsia="Times New Roman" w:hAnsi="Times New Roman" w:cs="Times New Roman"/>
-          <w:sz w:val="20"/>
-          <w:szCs w:val="20"/>
-          <w:lang w:eastAsia="en-IN"/>
-        </w:rPr>
         <w:t xml:space="preserve"> file that has the data we need:</w:t>
       </w:r>
     </w:p>
@@ -8297,7 +8231,6 @@
           <w:szCs w:val="20"/>
           <w:lang w:eastAsia="en-IN"/>
         </w:rPr>
-        <w:lastRenderedPageBreak/>
         <w:t xml:space="preserve">td &lt;- </w:t>
       </w:r>
       <w:proofErr w:type="spellStart"/>
@@ -14892,7 +14825,7 @@
             <wp:extent cx="4290060" cy="1714500"/>
             <wp:effectExtent l="0" t="0" r="0" b="0"/>
             <wp:docPr id="7" name="Picture 7">
-              <a:hlinkClick xmlns:a="http://schemas.openxmlformats.org/drawingml/2006/main" r:id="rId12" tgtFrame="&quot;_blank&quot;"/>
+              <a:hlinkClick xmlns:a="http://schemas.openxmlformats.org/drawingml/2006/main" r:id="rId8" tgtFrame="&quot;_blank&quot;"/>
             </wp:docPr>
             <wp:cNvGraphicFramePr>
               <a:graphicFrameLocks xmlns:a="http://schemas.openxmlformats.org/drawingml/2006/main" noChangeAspect="1"/>
@@ -14902,14 +14835,14 @@
                 <pic:pic xmlns:pic="http://schemas.openxmlformats.org/drawingml/2006/picture">
                   <pic:nvPicPr>
                     <pic:cNvPr id="0" name="Picture 7">
-                      <a:hlinkClick r:id="rId12" tgtFrame="&quot;_blank&quot;"/>
+                      <a:hlinkClick r:id="rId8" tgtFrame="&quot;_blank&quot;"/>
                     </pic:cNvPr>
                     <pic:cNvPicPr>
                       <a:picLocks noChangeAspect="1" noChangeArrowheads="1"/>
                     </pic:cNvPicPr>
                   </pic:nvPicPr>
                   <pic:blipFill>
-                    <a:blip r:embed="rId13">
+                    <a:blip r:embed="rId9">
                       <a:extLst>
                         <a:ext uri="{28A0092B-C50C-407E-A947-70E740481C1C}">
                           <a14:useLocalDpi xmlns:a14="http://schemas.microsoft.com/office/drawing/2010/main" val="0"/>
@@ -16880,7 +16813,7 @@
             <wp:extent cx="4290060" cy="1714500"/>
             <wp:effectExtent l="0" t="0" r="0" b="0"/>
             <wp:docPr id="8" name="Picture 8">
-              <a:hlinkClick xmlns:a="http://schemas.openxmlformats.org/drawingml/2006/main" r:id="rId5" tgtFrame="&quot;_blank&quot;"/>
+              <a:hlinkClick xmlns:a="http://schemas.openxmlformats.org/drawingml/2006/main" r:id="rId4" tgtFrame="&quot;_blank&quot;"/>
             </wp:docPr>
             <wp:cNvGraphicFramePr>
               <a:graphicFrameLocks xmlns:a="http://schemas.openxmlformats.org/drawingml/2006/main" noChangeAspect="1"/>
@@ -16890,14 +16823,14 @@
                 <pic:pic xmlns:pic="http://schemas.openxmlformats.org/drawingml/2006/picture">
                   <pic:nvPicPr>
                     <pic:cNvPr id="0" name="Picture 8">
-                      <a:hlinkClick r:id="rId5" tgtFrame="&quot;_blank&quot;"/>
+                      <a:hlinkClick r:id="rId4" tgtFrame="&quot;_blank&quot;"/>
                     </pic:cNvPr>
                     <pic:cNvPicPr>
                       <a:picLocks noChangeAspect="1" noChangeArrowheads="1"/>
                     </pic:cNvPicPr>
                   </pic:nvPicPr>
                   <pic:blipFill>
-                    <a:blip r:embed="rId6">
+                    <a:blip r:embed="rId5">
                       <a:extLst>
                         <a:ext uri="{28A0092B-C50C-407E-A947-70E740481C1C}">
                           <a14:useLocalDpi xmlns:a14="http://schemas.microsoft.com/office/drawing/2010/main" val="0"/>
@@ -16952,13 +16885,17 @@
     <w:p>
       <w:pPr>
         <w:spacing w:before="100" w:beforeAutospacing="1" w:after="100" w:afterAutospacing="1" w:line="240" w:lineRule="auto"/>
+      </w:pPr>
+      <w:r>
         <w:rPr>
           <w:rFonts w:ascii="Times New Roman" w:eastAsia="Times New Roman" w:hAnsi="Times New Roman" w:cs="Times New Roman"/>
           <w:sz w:val="20"/>
           <w:szCs w:val="20"/>
           <w:lang w:eastAsia="en-IN"/>
         </w:rPr>
-      </w:pPr>
+        <w:t xml:space="preserve">With the ordinal version </w:t>
+      </w:r>
+      <w:proofErr w:type="spellStart"/>
       <w:r>
         <w:rPr>
           <w:rFonts w:ascii="Times New Roman" w:eastAsia="Times New Roman" w:hAnsi="Times New Roman" w:cs="Times New Roman"/>
@@ -16966,9 +16903,9 @@
           <w:szCs w:val="20"/>
           <w:lang w:eastAsia="en-IN"/>
         </w:rPr>
-        <w:t xml:space="preserve">With the ordinal version </w:t>
-      </w:r>
-      <w:proofErr w:type="spellStart"/>
+        <w:t>inforamtion</w:t>
+      </w:r>
+      <w:proofErr w:type="spellEnd"/>
       <w:r>
         <w:rPr>
           <w:rFonts w:ascii="Times New Roman" w:eastAsia="Times New Roman" w:hAnsi="Times New Roman" w:cs="Times New Roman"/>
@@ -16976,7 +16913,17 @@
           <w:szCs w:val="20"/>
           <w:lang w:eastAsia="en-IN"/>
         </w:rPr>
-        <w:t>inforamtion</w:t>
+        <w:t xml:space="preserve"> we can also perform other statistical operations as well. All due to the </w:t>
+      </w:r>
+      <w:proofErr w:type="spellStart"/>
+      <w:r>
+        <w:rPr>
+          <w:rFonts w:ascii="Courier New" w:eastAsia="Times New Roman" w:hAnsi="Courier New" w:cs="Courier New"/>
+          <w:sz w:val="20"/>
+          <w:szCs w:val="20"/>
+          <w:lang w:eastAsia="en-IN"/>
+        </w:rPr>
+        <w:t>semver</w:t>
       </w:r>
       <w:proofErr w:type="spellEnd"/>
       <w:r>
@@ -16986,30 +16933,9 @@
           <w:szCs w:val="20"/>
           <w:lang w:eastAsia="en-IN"/>
         </w:rPr>
-        <w:t xml:space="preserve"> we can also perform other statistical operations as well. All due to the </w:t>
-      </w:r>
-      <w:proofErr w:type="spellStart"/>
-      <w:r>
-        <w:rPr>
-          <w:rFonts w:ascii="Courier New" w:eastAsia="Times New Roman" w:hAnsi="Courier New" w:cs="Courier New"/>
-          <w:sz w:val="20"/>
-          <w:szCs w:val="20"/>
-          <w:lang w:eastAsia="en-IN"/>
-        </w:rPr>
-        <w:t>semver</w:t>
-      </w:r>
-      <w:proofErr w:type="spellEnd"/>
-      <w:r>
-        <w:rPr>
-          <w:rFonts w:ascii="Times New Roman" w:eastAsia="Times New Roman" w:hAnsi="Times New Roman" w:cs="Times New Roman"/>
-          <w:sz w:val="20"/>
-          <w:szCs w:val="20"/>
-          <w:lang w:eastAsia="en-IN"/>
-        </w:rPr>
         <w:t xml:space="preserve"> package.</w:t>
       </w:r>
     </w:p>
-    <w:p/>
     <w:sectPr>
       <w:pgSz w:w="11906" w:h="16838"/>
       <w:pgMar w:top="1440" w:right="1440" w:bottom="1440" w:left="1440" w:header="708" w:footer="708" w:gutter="0"/>
